--- a/p8131_hw2_mp3745.docx
+++ b/p8131_hw2_mp3745.docx
@@ -7,7 +7,7 @@
         <w:pStyle w:val="Title"/>
       </w:pPr>
       <w:r>
-        <w:t xml:space="preserve">p8105_hw3_mp3745</w:t>
+        <w:t xml:space="preserve">p8105_hw2_mp3745</w:t>
       </w:r>
     </w:p>
     <w:p>
